--- a/Classes/IS288/IS288 Course Learning Outcomes.docx
+++ b/Classes/IS288/IS288 Course Learning Outcomes.docx
@@ -199,7 +199,21 @@
                 <w:b/>
                 <w:color w:val="4472C4" w:themeColor="accent5"/>
               </w:rPr>
-              <w:t>01/06/2021</w:t>
+              <w:t>01/</w:t>
+            </w:r>
+            <w:r>
+              <w:rPr>
+                <w:b/>
+                <w:color w:val="4472C4" w:themeColor="accent5"/>
+              </w:rPr>
+              <w:t>15</w:t>
+            </w:r>
+            <w:r>
+              <w:rPr>
+                <w:b/>
+                <w:color w:val="4472C4" w:themeColor="accent5"/>
+              </w:rPr>
+              <w:t>/2021</w:t>
             </w:r>
           </w:p>
         </w:tc>
@@ -259,10 +273,14 @@
     </w:p>
     <w:p>
       <w:r>
-        <w:t>(These are copied from the catalog for all COOP288)</w:t>
+        <w:t>(These are copied from the catalog for all COOP288</w:t>
       </w:r>
-      <w:bookmarkStart w:id="0" w:name="_GoBack"/>
-      <w:bookmarkEnd w:id="0"/>
+      <w:r>
+        <w:t>, reformatted to be consistent with other degree outcomes</w:t>
+      </w:r>
+      <w:r>
+        <w:t>)</w:t>
+      </w:r>
     </w:p>
     <w:p>
       <w:r>
@@ -271,22 +289,33 @@
     </w:p>
     <w:p/>
     <w:p>
+      <w:pPr>
+        <w:pStyle w:val="ListParagraph"/>
+        <w:numPr>
+          <w:ilvl w:val="0"/>
+          <w:numId w:val="3"/>
+        </w:numPr>
+      </w:pPr>
       <w:r>
-        <w:t>1.</w:t>
+        <w:t>Integrate previous experience and classroom knowledge into a practical work situation</w:t>
       </w:r>
       <w:r>
-        <w:t xml:space="preserve"> Integrate previous experience and classroom knowledge into a practical work situation. </w:t>
+        <w:t>.</w:t>
       </w:r>
     </w:p>
     <w:p>
+      <w:pPr>
+        <w:pStyle w:val="ListParagraph"/>
+        <w:numPr>
+          <w:ilvl w:val="0"/>
+          <w:numId w:val="3"/>
+        </w:numPr>
+      </w:pPr>
       <w:r>
-        <w:t>2.</w:t>
+        <w:t>Become oriented to the world of work</w:t>
       </w:r>
       <w:r>
-        <w:t xml:space="preserve"> </w:t>
-      </w:r>
-      <w:r>
-        <w:t>Become oriented to the world of work.</w:t>
+        <w:t>.</w:t>
       </w:r>
     </w:p>
     <w:p/>
@@ -298,7 +327,10 @@
     <w:p/>
     <w:p/>
     <w:p/>
-    <w:p/>
+    <w:p>
+      <w:bookmarkStart w:id="0" w:name="_GoBack"/>
+      <w:bookmarkEnd w:id="0"/>
+    </w:p>
     <w:p/>
     <w:p/>
     <w:p/>
@@ -319,7 +351,7 @@
       </w:r>
     </w:p>
     <w:sectPr>
-      <w:footerReference w:type="default" r:id="rId6"/>
+      <w:footerReference w:type="default" r:id="rId7"/>
       <w:pgSz w:w="12240" w:h="15840"/>
       <w:pgMar w:top="1008" w:right="1008" w:bottom="1008" w:left="1008" w:header="720" w:footer="720" w:gutter="0"/>
       <w:cols w:space="720"/>
@@ -392,6 +424,335 @@
     </w:p>
   </w:footnote>
 </w:footnotes>
+</file>
+
+<file path=word/numbering.xml><?xml version="1.0" encoding="utf-8"?>
+<w:numbering xmlns:wpc="http://schemas.microsoft.com/office/word/2010/wordprocessingCanvas" xmlns:cx="http://schemas.microsoft.com/office/drawing/2014/chartex" xmlns:cx1="http://schemas.microsoft.com/office/drawing/2015/9/8/chartex" xmlns:cx2="http://schemas.microsoft.com/office/drawing/2015/10/21/chartex" xmlns:cx3="http://schemas.microsoft.com/office/drawing/2016/5/9/chartex" xmlns:cx4="http://schemas.microsoft.com/office/drawing/2016/5/10/chartex" xmlns:cx5="http://schemas.microsoft.com/office/drawing/2016/5/11/chartex" xmlns:cx6="http://schemas.microsoft.com/office/drawing/2016/5/12/chartex" xmlns:cx7="http://schemas.microsoft.com/office/drawing/2016/5/13/chartex" xmlns:cx8="http://schemas.microsoft.com/office/drawing/2016/5/14/chartex" xmlns:mc="http://schemas.openxmlformats.org/markup-compatibility/2006" xmlns:aink="http://schemas.microsoft.com/office/drawing/2016/ink" xmlns:am3d="http://schemas.microsoft.com/office/drawing/2017/model3d" xmlns:o="urn:schemas-microsoft-com:office:office" xmlns:r="http://schemas.openxmlformats.org/officeDocument/2006/relationships" xmlns:m="http://schemas.openxmlformats.org/officeDocument/2006/math" xmlns:v="urn:schemas-microsoft-com:vml" xmlns:wp14="http://schemas.microsoft.com/office/word/2010/wordprocessingDrawing" xmlns:wp="http://schemas.openxmlformats.org/drawingml/2006/wordprocessingDrawing" xmlns:w10="urn:schemas-microsoft-com:office:word" xmlns:w="http://schemas.openxmlformats.org/wordprocessingml/2006/main" xmlns:w14="http://schemas.microsoft.com/office/word/2010/wordml" xmlns:w15="http://schemas.microsoft.com/office/word/2012/wordml" xmlns:w16cid="http://schemas.microsoft.com/office/word/2016/wordml/cid" xmlns:w16se="http://schemas.microsoft.com/office/word/2015/wordml/symex" xmlns:wpg="http://schemas.microsoft.com/office/word/2010/wordprocessingGroup" xmlns:wpi="http://schemas.microsoft.com/office/word/2010/wordprocessingInk" xmlns:wne="http://schemas.microsoft.com/office/word/2006/wordml" xmlns:wps="http://schemas.microsoft.com/office/word/2010/wordprocessingShape" mc:Ignorable="w14 w15 w16se w16cid wp14">
+  <w:abstractNum w:abstractNumId="0" w15:restartNumberingAfterBreak="0">
+    <w:nsid w:val="2D955A17"/>
+    <w:multiLevelType w:val="hybridMultilevel"/>
+    <w:tmpl w:val="C0EA888C"/>
+    <w:lvl w:ilvl="0" w:tplc="0409000F">
+      <w:start w:val="1"/>
+      <w:numFmt w:val="decimal"/>
+      <w:lvlText w:val="%1."/>
+      <w:lvlJc w:val="left"/>
+      <w:pPr>
+        <w:ind w:left="720" w:hanging="360"/>
+      </w:pPr>
+      <w:rPr>
+        <w:rFonts w:hint="default"/>
+      </w:rPr>
+    </w:lvl>
+    <w:lvl w:ilvl="1" w:tplc="04090003" w:tentative="1">
+      <w:start w:val="1"/>
+      <w:numFmt w:val="bullet"/>
+      <w:lvlText w:val="o"/>
+      <w:lvlJc w:val="left"/>
+      <w:pPr>
+        <w:ind w:left="1440" w:hanging="360"/>
+      </w:pPr>
+      <w:rPr>
+        <w:rFonts w:ascii="Courier New" w:hAnsi="Courier New" w:cs="Courier New" w:hint="default"/>
+      </w:rPr>
+    </w:lvl>
+    <w:lvl w:ilvl="2" w:tplc="04090005" w:tentative="1">
+      <w:start w:val="1"/>
+      <w:numFmt w:val="bullet"/>
+      <w:lvlText w:val=""/>
+      <w:lvlJc w:val="left"/>
+      <w:pPr>
+        <w:ind w:left="2160" w:hanging="360"/>
+      </w:pPr>
+      <w:rPr>
+        <w:rFonts w:ascii="Wingdings" w:hAnsi="Wingdings" w:hint="default"/>
+      </w:rPr>
+    </w:lvl>
+    <w:lvl w:ilvl="3" w:tplc="04090001" w:tentative="1">
+      <w:start w:val="1"/>
+      <w:numFmt w:val="bullet"/>
+      <w:lvlText w:val=""/>
+      <w:lvlJc w:val="left"/>
+      <w:pPr>
+        <w:ind w:left="2880" w:hanging="360"/>
+      </w:pPr>
+      <w:rPr>
+        <w:rFonts w:ascii="Symbol" w:hAnsi="Symbol" w:hint="default"/>
+      </w:rPr>
+    </w:lvl>
+    <w:lvl w:ilvl="4" w:tplc="04090003" w:tentative="1">
+      <w:start w:val="1"/>
+      <w:numFmt w:val="bullet"/>
+      <w:lvlText w:val="o"/>
+      <w:lvlJc w:val="left"/>
+      <w:pPr>
+        <w:ind w:left="3600" w:hanging="360"/>
+      </w:pPr>
+      <w:rPr>
+        <w:rFonts w:ascii="Courier New" w:hAnsi="Courier New" w:cs="Courier New" w:hint="default"/>
+      </w:rPr>
+    </w:lvl>
+    <w:lvl w:ilvl="5" w:tplc="04090005" w:tentative="1">
+      <w:start w:val="1"/>
+      <w:numFmt w:val="bullet"/>
+      <w:lvlText w:val=""/>
+      <w:lvlJc w:val="left"/>
+      <w:pPr>
+        <w:ind w:left="4320" w:hanging="360"/>
+      </w:pPr>
+      <w:rPr>
+        <w:rFonts w:ascii="Wingdings" w:hAnsi="Wingdings" w:hint="default"/>
+      </w:rPr>
+    </w:lvl>
+    <w:lvl w:ilvl="6" w:tplc="04090001" w:tentative="1">
+      <w:start w:val="1"/>
+      <w:numFmt w:val="bullet"/>
+      <w:lvlText w:val=""/>
+      <w:lvlJc w:val="left"/>
+      <w:pPr>
+        <w:ind w:left="5040" w:hanging="360"/>
+      </w:pPr>
+      <w:rPr>
+        <w:rFonts w:ascii="Symbol" w:hAnsi="Symbol" w:hint="default"/>
+      </w:rPr>
+    </w:lvl>
+    <w:lvl w:ilvl="7" w:tplc="04090003" w:tentative="1">
+      <w:start w:val="1"/>
+      <w:numFmt w:val="bullet"/>
+      <w:lvlText w:val="o"/>
+      <w:lvlJc w:val="left"/>
+      <w:pPr>
+        <w:ind w:left="5760" w:hanging="360"/>
+      </w:pPr>
+      <w:rPr>
+        <w:rFonts w:ascii="Courier New" w:hAnsi="Courier New" w:cs="Courier New" w:hint="default"/>
+      </w:rPr>
+    </w:lvl>
+    <w:lvl w:ilvl="8" w:tplc="04090005" w:tentative="1">
+      <w:start w:val="1"/>
+      <w:numFmt w:val="bullet"/>
+      <w:lvlText w:val=""/>
+      <w:lvlJc w:val="left"/>
+      <w:pPr>
+        <w:ind w:left="6480" w:hanging="360"/>
+      </w:pPr>
+      <w:rPr>
+        <w:rFonts w:ascii="Wingdings" w:hAnsi="Wingdings" w:hint="default"/>
+      </w:rPr>
+    </w:lvl>
+  </w:abstractNum>
+  <w:abstractNum w:abstractNumId="1" w15:restartNumberingAfterBreak="0">
+    <w:nsid w:val="3BE27C35"/>
+    <w:multiLevelType w:val="hybridMultilevel"/>
+    <w:tmpl w:val="78408EE6"/>
+    <w:lvl w:ilvl="0" w:tplc="0409000F">
+      <w:start w:val="1"/>
+      <w:numFmt w:val="decimal"/>
+      <w:lvlText w:val="%1."/>
+      <w:lvlJc w:val="left"/>
+      <w:pPr>
+        <w:ind w:left="720" w:hanging="360"/>
+      </w:pPr>
+      <w:rPr>
+        <w:rFonts w:hint="default"/>
+      </w:rPr>
+    </w:lvl>
+    <w:lvl w:ilvl="1" w:tplc="04090019" w:tentative="1">
+      <w:start w:val="1"/>
+      <w:numFmt w:val="lowerLetter"/>
+      <w:lvlText w:val="%2."/>
+      <w:lvlJc w:val="left"/>
+      <w:pPr>
+        <w:ind w:left="1440" w:hanging="360"/>
+      </w:pPr>
+    </w:lvl>
+    <w:lvl w:ilvl="2" w:tplc="0409001B" w:tentative="1">
+      <w:start w:val="1"/>
+      <w:numFmt w:val="lowerRoman"/>
+      <w:lvlText w:val="%3."/>
+      <w:lvlJc w:val="right"/>
+      <w:pPr>
+        <w:ind w:left="2160" w:hanging="180"/>
+      </w:pPr>
+    </w:lvl>
+    <w:lvl w:ilvl="3" w:tplc="0409000F" w:tentative="1">
+      <w:start w:val="1"/>
+      <w:numFmt w:val="decimal"/>
+      <w:lvlText w:val="%4."/>
+      <w:lvlJc w:val="left"/>
+      <w:pPr>
+        <w:ind w:left="2880" w:hanging="360"/>
+      </w:pPr>
+    </w:lvl>
+    <w:lvl w:ilvl="4" w:tplc="04090019" w:tentative="1">
+      <w:start w:val="1"/>
+      <w:numFmt w:val="lowerLetter"/>
+      <w:lvlText w:val="%5."/>
+      <w:lvlJc w:val="left"/>
+      <w:pPr>
+        <w:ind w:left="3600" w:hanging="360"/>
+      </w:pPr>
+    </w:lvl>
+    <w:lvl w:ilvl="5" w:tplc="0409001B" w:tentative="1">
+      <w:start w:val="1"/>
+      <w:numFmt w:val="lowerRoman"/>
+      <w:lvlText w:val="%6."/>
+      <w:lvlJc w:val="right"/>
+      <w:pPr>
+        <w:ind w:left="4320" w:hanging="180"/>
+      </w:pPr>
+    </w:lvl>
+    <w:lvl w:ilvl="6" w:tplc="0409000F" w:tentative="1">
+      <w:start w:val="1"/>
+      <w:numFmt w:val="decimal"/>
+      <w:lvlText w:val="%7."/>
+      <w:lvlJc w:val="left"/>
+      <w:pPr>
+        <w:ind w:left="5040" w:hanging="360"/>
+      </w:pPr>
+    </w:lvl>
+    <w:lvl w:ilvl="7" w:tplc="04090019" w:tentative="1">
+      <w:start w:val="1"/>
+      <w:numFmt w:val="lowerLetter"/>
+      <w:lvlText w:val="%8."/>
+      <w:lvlJc w:val="left"/>
+      <w:pPr>
+        <w:ind w:left="5760" w:hanging="360"/>
+      </w:pPr>
+    </w:lvl>
+    <w:lvl w:ilvl="8" w:tplc="0409001B" w:tentative="1">
+      <w:start w:val="1"/>
+      <w:numFmt w:val="lowerRoman"/>
+      <w:lvlText w:val="%9."/>
+      <w:lvlJc w:val="right"/>
+      <w:pPr>
+        <w:ind w:left="6480" w:hanging="180"/>
+      </w:pPr>
+    </w:lvl>
+  </w:abstractNum>
+  <w:abstractNum w:abstractNumId="2" w15:restartNumberingAfterBreak="0">
+    <w:nsid w:val="479154EB"/>
+    <w:multiLevelType w:val="hybridMultilevel"/>
+    <w:tmpl w:val="E4A07432"/>
+    <w:lvl w:ilvl="0" w:tplc="04090001">
+      <w:start w:val="1"/>
+      <w:numFmt w:val="bullet"/>
+      <w:lvlText w:val=""/>
+      <w:lvlJc w:val="left"/>
+      <w:pPr>
+        <w:ind w:left="720" w:hanging="360"/>
+      </w:pPr>
+      <w:rPr>
+        <w:rFonts w:ascii="Symbol" w:hAnsi="Symbol" w:hint="default"/>
+      </w:rPr>
+    </w:lvl>
+    <w:lvl w:ilvl="1" w:tplc="04090003" w:tentative="1">
+      <w:start w:val="1"/>
+      <w:numFmt w:val="bullet"/>
+      <w:lvlText w:val="o"/>
+      <w:lvlJc w:val="left"/>
+      <w:pPr>
+        <w:ind w:left="1440" w:hanging="360"/>
+      </w:pPr>
+      <w:rPr>
+        <w:rFonts w:ascii="Courier New" w:hAnsi="Courier New" w:cs="Courier New" w:hint="default"/>
+      </w:rPr>
+    </w:lvl>
+    <w:lvl w:ilvl="2" w:tplc="04090005" w:tentative="1">
+      <w:start w:val="1"/>
+      <w:numFmt w:val="bullet"/>
+      <w:lvlText w:val=""/>
+      <w:lvlJc w:val="left"/>
+      <w:pPr>
+        <w:ind w:left="2160" w:hanging="360"/>
+      </w:pPr>
+      <w:rPr>
+        <w:rFonts w:ascii="Wingdings" w:hAnsi="Wingdings" w:hint="default"/>
+      </w:rPr>
+    </w:lvl>
+    <w:lvl w:ilvl="3" w:tplc="04090001" w:tentative="1">
+      <w:start w:val="1"/>
+      <w:numFmt w:val="bullet"/>
+      <w:lvlText w:val=""/>
+      <w:lvlJc w:val="left"/>
+      <w:pPr>
+        <w:ind w:left="2880" w:hanging="360"/>
+      </w:pPr>
+      <w:rPr>
+        <w:rFonts w:ascii="Symbol" w:hAnsi="Symbol" w:hint="default"/>
+      </w:rPr>
+    </w:lvl>
+    <w:lvl w:ilvl="4" w:tplc="04090003" w:tentative="1">
+      <w:start w:val="1"/>
+      <w:numFmt w:val="bullet"/>
+      <w:lvlText w:val="o"/>
+      <w:lvlJc w:val="left"/>
+      <w:pPr>
+        <w:ind w:left="3600" w:hanging="360"/>
+      </w:pPr>
+      <w:rPr>
+        <w:rFonts w:ascii="Courier New" w:hAnsi="Courier New" w:cs="Courier New" w:hint="default"/>
+      </w:rPr>
+    </w:lvl>
+    <w:lvl w:ilvl="5" w:tplc="04090005" w:tentative="1">
+      <w:start w:val="1"/>
+      <w:numFmt w:val="bullet"/>
+      <w:lvlText w:val=""/>
+      <w:lvlJc w:val="left"/>
+      <w:pPr>
+        <w:ind w:left="4320" w:hanging="360"/>
+      </w:pPr>
+      <w:rPr>
+        <w:rFonts w:ascii="Wingdings" w:hAnsi="Wingdings" w:hint="default"/>
+      </w:rPr>
+    </w:lvl>
+    <w:lvl w:ilvl="6" w:tplc="04090001" w:tentative="1">
+      <w:start w:val="1"/>
+      <w:numFmt w:val="bullet"/>
+      <w:lvlText w:val=""/>
+      <w:lvlJc w:val="left"/>
+      <w:pPr>
+        <w:ind w:left="5040" w:hanging="360"/>
+      </w:pPr>
+      <w:rPr>
+        <w:rFonts w:ascii="Symbol" w:hAnsi="Symbol" w:hint="default"/>
+      </w:rPr>
+    </w:lvl>
+    <w:lvl w:ilvl="7" w:tplc="04090003" w:tentative="1">
+      <w:start w:val="1"/>
+      <w:numFmt w:val="bullet"/>
+      <w:lvlText w:val="o"/>
+      <w:lvlJc w:val="left"/>
+      <w:pPr>
+        <w:ind w:left="5760" w:hanging="360"/>
+      </w:pPr>
+      <w:rPr>
+        <w:rFonts w:ascii="Courier New" w:hAnsi="Courier New" w:cs="Courier New" w:hint="default"/>
+      </w:rPr>
+    </w:lvl>
+    <w:lvl w:ilvl="8" w:tplc="04090005" w:tentative="1">
+      <w:start w:val="1"/>
+      <w:numFmt w:val="bullet"/>
+      <w:lvlText w:val=""/>
+      <w:lvlJc w:val="left"/>
+      <w:pPr>
+        <w:ind w:left="6480" w:hanging="360"/>
+      </w:pPr>
+      <w:rPr>
+        <w:rFonts w:ascii="Wingdings" w:hAnsi="Wingdings" w:hint="default"/>
+      </w:rPr>
+    </w:lvl>
+  </w:abstractNum>
+  <w:num w:numId="1">
+    <w:abstractNumId w:val="2"/>
+  </w:num>
+  <w:num w:numId="2">
+    <w:abstractNumId w:val="1"/>
+  </w:num>
+  <w:num w:numId="3">
+    <w:abstractNumId w:val="0"/>
+  </w:num>
+</w:numbering>
 </file>
 
 <file path=word/styles.xml><?xml version="1.0" encoding="utf-8"?>
@@ -884,6 +1245,17 @@
       <w:b/>
     </w:rPr>
   </w:style>
+  <w:style w:type="paragraph" w:styleId="ListParagraph">
+    <w:name w:val="List Paragraph"/>
+    <w:basedOn w:val="Normal"/>
+    <w:uiPriority w:val="34"/>
+    <w:qFormat/>
+    <w:rsid w:val="000A29D4"/>
+    <w:pPr>
+      <w:ind w:left="720"/>
+      <w:contextualSpacing/>
+    </w:pPr>
+  </w:style>
 </w:styles>
 </file>
 
@@ -937,19 +1309,40 @@
 
 <file path=word/glossary/fontTable.xml><?xml version="1.0" encoding="utf-8"?>
 <w:fonts xmlns:mc="http://schemas.openxmlformats.org/markup-compatibility/2006" xmlns:r="http://schemas.openxmlformats.org/officeDocument/2006/relationships" xmlns:w="http://schemas.openxmlformats.org/wordprocessingml/2006/main" xmlns:w14="http://schemas.microsoft.com/office/word/2010/wordml" xmlns:w15="http://schemas.microsoft.com/office/word/2012/wordml" xmlns:w16cid="http://schemas.microsoft.com/office/word/2016/wordml/cid" xmlns:w16se="http://schemas.microsoft.com/office/word/2015/wordml/symex" mc:Ignorable="w14 w15 w16se w16cid">
+  <w:font w:name="Times New Roman">
+    <w:panose1 w:val="02020603050405020304"/>
+    <w:charset w:val="00"/>
+    <w:family w:val="roman"/>
+    <w:pitch w:val="variable"/>
+    <w:sig w:usb0="E0002EFF" w:usb1="C000785B" w:usb2="00000009" w:usb3="00000000" w:csb0="000001FF" w:csb1="00000000"/>
+  </w:font>
+  <w:font w:name="Courier New">
+    <w:panose1 w:val="02070309020205020404"/>
+    <w:charset w:val="00"/>
+    <w:family w:val="modern"/>
+    <w:pitch w:val="fixed"/>
+    <w:sig w:usb0="E0002EFF" w:usb1="C0007843" w:usb2="00000009" w:usb3="00000000" w:csb0="000001FF" w:csb1="00000000"/>
+  </w:font>
+  <w:font w:name="Wingdings">
+    <w:panose1 w:val="05000000000000000000"/>
+    <w:charset w:val="02"/>
+    <w:family w:val="auto"/>
+    <w:pitch w:val="variable"/>
+    <w:sig w:usb0="00000000" w:usb1="10000000" w:usb2="00000000" w:usb3="00000000" w:csb0="80000000" w:csb1="00000000"/>
+  </w:font>
+  <w:font w:name="Symbol">
+    <w:panose1 w:val="05050102010706020507"/>
+    <w:charset w:val="02"/>
+    <w:family w:val="roman"/>
+    <w:pitch w:val="variable"/>
+    <w:sig w:usb0="00000000" w:usb1="10000000" w:usb2="00000000" w:usb3="00000000" w:csb0="80000000" w:csb1="00000000"/>
+  </w:font>
   <w:font w:name="Calibri">
     <w:panose1 w:val="020F0502020204030204"/>
     <w:charset w:val="00"/>
     <w:family w:val="swiss"/>
     <w:pitch w:val="variable"/>
     <w:sig w:usb0="E4002EFF" w:usb1="C000247B" w:usb2="00000009" w:usb3="00000000" w:csb0="000001FF" w:csb1="00000000"/>
-  </w:font>
-  <w:font w:name="Times New Roman">
-    <w:panose1 w:val="02020603050405020304"/>
-    <w:charset w:val="00"/>
-    <w:family w:val="roman"/>
-    <w:pitch w:val="variable"/>
-    <w:sig w:usb0="E0002EFF" w:usb1="C000785B" w:usb2="00000009" w:usb3="00000000" w:csb0="000001FF" w:csb1="00000000"/>
   </w:font>
   <w:font w:name="Arial">
     <w:panose1 w:val="020B0604020202020204"/>
